--- a/textfiles/docs/79.docx
+++ b/textfiles/docs/79.docx
@@ -29,7 +29,7 @@
           </w:tcPr>
           <w:p>
             <w:r>
-              <w:t>79</w:t>
+              <w:t xml:space="preserve">   0079</w:t>
             </w:r>
           </w:p>
         </w:tc>
@@ -99,7 +99,7 @@
         <w:jc w:val="both"/>
       </w:pPr>
       <w:r>
-        <w:t>"এবার যৌন উত্তেজক ভায়াগ্রা নিয়ে সৌদি আরবের রিয়াদে গ্রেফতার হলেন বিমানের দুই কেবিন ক্রু ফেরদৌস আল মামুন শিশির ও আরিফ পাঠান রুহিত। মঙ্গলবার রিয়াদ নারকটিক্সের একটি দল সেখানকার একটি হোটেলে অভিযানে তাদের আটক করে নিয়ে যায়। বিমান বাংলাদেশ এয়ারলাইন্সের একটি সূত্র জানায়, আটক দুজনের সর্বশেষ অবস্থা সম্পর্কে তাদের জানা নেই। বিমানের পরিচালক (কাস্টমার সার্ভিস) আলী আহসান বাবু জানিয়েছেন, তাদের বিষয়ে খোঁজখবর নেওয়া হচ্ছে। কি কারণে তাদের আটক করা হয়েছে তা এখনো সৌদি বিমান অফিস থেকে জানানো হয়নি।"</w:t>
+        <w:t>"মজুরি কমিশন, বদলি শ্রমিকদের স্থায়ীকরণ ও বকেয়া মজুরি পরিশোধসহ ১১ দফা দাবিতে খুলনা-যশোর অঞ্চলের ৮ রাষ্ট্রায়ত্ত পাটকলে টানা কর্মবিরতি পালন করছেন শ্রমিকরা। একই দাবিতে গতকাল সকাল থেকে চট্টগ্রাম ও ঢাকার আরও ১২টি পাটকলে উৎপাদন বন্ধ রয়েছে।বাংলাদেশ পাটকল করপোরেশন (বিজেএমসি)-এর হিসাব মতে, খুলনার রাষ্ট্রায়ত্ত পাটকলে গেল ছয় দিনের ধর্মঘটে উৎপাদন ঘাটতি হয়েছে প্রায় ১২০০ মেট্রিক টন পাট পণ্যের। যার বাজার মূল্য প্রায় ১২ কোটি টাকা। শ্রমিকদের দাবি, প্রতিটি পাটকলে ৬ থেকে ৮ সপ্তাহের মজুরি বকেয়া রয়েছে।"</w:t>
       </w:r>
     </w:p>
     <w:tbl>
@@ -522,7 +522,7 @@
     <w:qFormat/>
     <w:rsid w:val="00FC693F"/>
     <w:rPr>
-      <w:rFonts w:ascii="aakar" w:hAnsi="aakar"/>
+      <w:rFonts w:ascii="Lohit Bengali" w:hAnsi="Lohit Bengali"/>
       <w:sz w:val="28"/>
     </w:rPr>
   </w:style>
